--- a/book_summaries/chapter_12_draft_notes.docx
+++ b/book_summaries/chapter_12_draft_notes.docx
@@ -149,7 +149,23 @@
           <w:sz w:val="32"/>
           <w:szCs w:val="32"/>
         </w:rPr>
-        <w:t xml:space="preserve"> ‘To consult the statistician after an experiment is finished is often merely to ask him to conduct a post mortem examination. He can perhaps say what the experiment died of.’</w:t>
+        <w:t xml:space="preserve"> ‘To consult the statistician after an experiment is finished is often merely to ask him to conduct a </w:t>
+      </w:r>
+      <w:proofErr w:type="gramStart"/>
+      <w:r>
+        <w:rPr>
+          <w:sz w:val="32"/>
+          <w:szCs w:val="32"/>
+        </w:rPr>
+        <w:t>post mortem</w:t>
+      </w:r>
+      <w:proofErr w:type="gramEnd"/>
+      <w:r>
+        <w:rPr>
+          <w:sz w:val="32"/>
+          <w:szCs w:val="32"/>
+        </w:rPr>
+        <w:t xml:space="preserve"> examination. He can perhaps say what the experiment died of.’</w:t>
       </w:r>
       <w:r>
         <w:rPr>
@@ -170,52 +186,56 @@
     <w:p>
       <w:pPr>
         <w:rPr>
-          <w:sz w:val="32"/>
-          <w:szCs w:val="32"/>
-        </w:rPr>
-      </w:pPr>
-      <w:r>
-        <w:rPr>
-          <w:sz w:val="32"/>
-          <w:szCs w:val="32"/>
-        </w:rPr>
-        <w:t>Spiegelhalter, David. The Art of Statistics (Pelican Books) (p. 345). Penguin Books Ltd. Kindle Edition.</w:t>
-      </w:r>
-    </w:p>
-    <w:p>
-      <w:pPr>
-        <w:rPr>
-          <w:sz w:val="32"/>
-          <w:szCs w:val="32"/>
-        </w:rPr>
-      </w:pPr>
-    </w:p>
-    <w:p>
-      <w:pPr>
-        <w:rPr>
-          <w:i/>
-          <w:iCs/>
-          <w:sz w:val="32"/>
-          <w:szCs w:val="32"/>
-        </w:rPr>
-      </w:pPr>
-      <w:r>
-        <w:rPr>
-          <w:i/>
-          <w:iCs/>
-          <w:sz w:val="32"/>
-          <w:szCs w:val="32"/>
-        </w:rPr>
-        <w:t xml:space="preserve">Deliberate fabrication of data appears to be fairly rare, but errors in statistical methods are frequent. </w:t>
-      </w:r>
-    </w:p>
-    <w:p>
-      <w:pPr>
-        <w:rPr>
-          <w:sz w:val="32"/>
-          <w:szCs w:val="32"/>
-        </w:rPr>
-      </w:pPr>
+          <w:i/>
+          <w:iCs/>
+          <w:sz w:val="32"/>
+          <w:szCs w:val="32"/>
+        </w:rPr>
+      </w:pPr>
+      <w:r>
+        <w:rPr>
+          <w:i/>
+          <w:iCs/>
+          <w:sz w:val="32"/>
+          <w:szCs w:val="32"/>
+        </w:rPr>
+        <w:t xml:space="preserve">Deliberate fabrication of data appears to be </w:t>
+      </w:r>
+      <w:proofErr w:type="gramStart"/>
+      <w:r>
+        <w:rPr>
+          <w:i/>
+          <w:iCs/>
+          <w:sz w:val="32"/>
+          <w:szCs w:val="32"/>
+        </w:rPr>
+        <w:t>fairly rare</w:t>
+      </w:r>
+      <w:proofErr w:type="gramEnd"/>
+      <w:r>
+        <w:rPr>
+          <w:i/>
+          <w:iCs/>
+          <w:sz w:val="32"/>
+          <w:szCs w:val="32"/>
+        </w:rPr>
+        <w:t xml:space="preserve">, but errors in statistical methods are frequent. </w:t>
+      </w:r>
+    </w:p>
+    <w:p>
+      <w:pPr>
+        <w:rPr>
+          <w:sz w:val="32"/>
+          <w:szCs w:val="32"/>
+        </w:rPr>
+      </w:pPr>
+      <w:r>
+        <w:rPr>
+          <w:sz w:val="32"/>
+          <w:szCs w:val="32"/>
+        </w:rPr>
+        <w:t>For example,</w:t>
+      </w:r>
     </w:p>
     <w:p>
       <w:pPr>
@@ -292,7 +312,6 @@
           <w:sz w:val="32"/>
           <w:szCs w:val="32"/>
         </w:rPr>
-        <w:lastRenderedPageBreak/>
         <w:t>In the pipeline by which statistical evidence reaches the public, press offices, journalists and editors add to the flow of unjustified statistical claims through their use of questionable interpretation and communication practices.</w:t>
       </w:r>
     </w:p>
